--- a/shreeBDS12/Lab Record.docx
+++ b/shreeBDS12/Lab Record.docx
@@ -8,7 +8,6 @@
         <w:rPr>
           <w:sz w:val="48"/>
           <w:szCs w:val="48"/>
-          <w:u w:val="single"/>
           <w:lang w:val="en-US"/>
         </w:rPr>
       </w:pPr>
@@ -19,11 +18,20 @@
           <w:u w:val="single"/>
           <w:lang w:val="en-US"/>
         </w:rPr>
-        <w:t>Theory of Computation</w:t>
-      </w:r>
-    </w:p>
-    <w:p>
-      <w:pPr>
+        <w:t>INTERNET OF THINGS</w:t>
+      </w:r>
+      <w:r>
+        <w:rPr>
+          <w:sz w:val="48"/>
+          <w:szCs w:val="48"/>
+          <w:lang w:val="en-US"/>
+        </w:rPr>
+        <w:t xml:space="preserve">                            </w:t>
+      </w:r>
+    </w:p>
+    <w:p>
+      <w:pPr>
+        <w:jc w:val="center"/>
         <w:rPr>
           <w:sz w:val="48"/>
           <w:szCs w:val="48"/>
@@ -35,29 +43,21 @@
         <w:rPr>
           <w:sz w:val="48"/>
           <w:szCs w:val="48"/>
+          <w:u w:val="single"/>
           <w:lang w:val="en-US"/>
         </w:rPr>
-        <w:t xml:space="preserve">                            </w:t>
-      </w:r>
-      <w:r>
+        <w:t>LAB Record</w:t>
+      </w:r>
+    </w:p>
+    <w:p>
+      <w:pPr>
+        <w:jc w:val="center"/>
         <w:rPr>
           <w:sz w:val="48"/>
           <w:szCs w:val="48"/>
           <w:u w:val="single"/>
           <w:lang w:val="en-US"/>
         </w:rPr>
-        <w:t>LAB Record</w:t>
-      </w:r>
-    </w:p>
-    <w:p>
-      <w:pPr>
-        <w:jc w:val="center"/>
-        <w:rPr>
-          <w:sz w:val="48"/>
-          <w:szCs w:val="48"/>
-          <w:u w:val="single"/>
-          <w:lang w:val="en-US"/>
-        </w:rPr>
       </w:pPr>
       <w:r>
         <w:rPr>
@@ -73,7 +73,25 @@
           <w:szCs w:val="48"/>
           <w:lang w:val="en-US"/>
         </w:rPr>
-        <w:t xml:space="preserve"> Code : </w:t>
+        <w:t xml:space="preserve"> </w:t>
+      </w:r>
+      <w:proofErr w:type="gramStart"/>
+      <w:r>
+        <w:rPr>
+          <w:sz w:val="48"/>
+          <w:szCs w:val="48"/>
+          <w:lang w:val="en-US"/>
+        </w:rPr>
+        <w:t>Code :</w:t>
+      </w:r>
+      <w:proofErr w:type="gramEnd"/>
+      <w:r>
+        <w:rPr>
+          <w:sz w:val="48"/>
+          <w:szCs w:val="48"/>
+          <w:lang w:val="en-US"/>
+        </w:rPr>
+        <w:t xml:space="preserve"> </w:t>
       </w:r>
       <w:r>
         <w:rPr>
@@ -2846,6 +2864,7 @@
           <w:lang w:val="en" w:eastAsia="en-IN"/>
         </w:rPr>
       </w:pPr>
+      <w:proofErr w:type="gramStart"/>
       <w:r>
         <w:rPr>
           <w:rFonts w:ascii="Arial" w:eastAsia="Arial" w:hAnsi="Arial" w:cs="Arial"/>
@@ -2863,7 +2882,17 @@
           <w:szCs w:val="32"/>
           <w:lang w:val="en" w:eastAsia="en-IN"/>
         </w:rPr>
-        <w:t>How do you synchronize changes from a remote repository to your local one, and vice versa?</w:t>
+        <w:t>How</w:t>
+      </w:r>
+      <w:proofErr w:type="gramEnd"/>
+      <w:r>
+        <w:rPr>
+          <w:rFonts w:ascii="Arial" w:eastAsia="Arial" w:hAnsi="Arial" w:cs="Arial"/>
+          <w:sz w:val="32"/>
+          <w:szCs w:val="32"/>
+          <w:lang w:val="en" w:eastAsia="en-IN"/>
+        </w:rPr>
+        <w:t xml:space="preserve"> do you synchronize changes from a remote repository to your local one, and vice versa?</w:t>
       </w:r>
     </w:p>
     <w:p>
@@ -3300,6 +3329,7 @@
           <w:lang w:val="en" w:eastAsia="en-IN"/>
         </w:rPr>
       </w:pPr>
+      <w:proofErr w:type="gramStart"/>
       <w:r>
         <w:rPr>
           <w:rFonts w:ascii="Arial" w:eastAsia="Arial" w:hAnsi="Arial" w:cs="Arial"/>
@@ -3317,7 +3347,17 @@
           <w:szCs w:val="32"/>
           <w:lang w:val="en" w:eastAsia="en-IN"/>
         </w:rPr>
-        <w:t>How do you 'fork' a repository on GitHub, and why might you want to?</w:t>
+        <w:t>How</w:t>
+      </w:r>
+      <w:proofErr w:type="gramEnd"/>
+      <w:r>
+        <w:rPr>
+          <w:rFonts w:ascii="Arial" w:eastAsia="Arial" w:hAnsi="Arial" w:cs="Arial"/>
+          <w:sz w:val="32"/>
+          <w:szCs w:val="32"/>
+          <w:lang w:val="en" w:eastAsia="en-IN"/>
+        </w:rPr>
+        <w:t xml:space="preserve"> do you 'fork' a repository on GitHub, and why might you want to?</w:t>
       </w:r>
     </w:p>
     <w:p>
